--- a/Документы курсовой/4)ПЗ.docx
+++ b/Документы курсовой/4)ПЗ.docx
@@ -1769,18 +1769,8 @@
           <w:sz w:val="28"/>
           <w:szCs w:val="28"/>
         </w:rPr>
-        <w:t xml:space="preserve">это мощная интегрированная среда разработки, которая предлагает широкий набор инструментов для отладки, тестирования и разработки приложений. Она идеально подходит для работы с </w:t>
-      </w:r>
-      <w:proofErr w:type="spellStart"/>
-      <w:r>
-        <w:rPr>
-          <w:rFonts w:ascii="Times New Roman" w:hAnsi="Times New Roman" w:cs="Times New Roman"/>
-          <w:sz w:val="28"/>
-          <w:szCs w:val="28"/>
-        </w:rPr>
-        <w:t>С</w:t>
-      </w:r>
-      <w:proofErr w:type="spellEnd"/>
+        <w:t>это мощная интегрированная среда разработки, которая предлагает широкий набор инструментов для отладки, тестирования и разработки приложений. Она идеально подходит для работы с С</w:t>
+      </w:r>
       <w:r>
         <w:rPr>
           <w:rFonts w:ascii="Times New Roman" w:hAnsi="Times New Roman" w:cs="Times New Roman"/>
@@ -4255,7 +4245,6 @@
         <w:lastRenderedPageBreak/>
         <w:t xml:space="preserve">1.2.1 </w:t>
       </w:r>
-      <w:proofErr w:type="spellStart"/>
       <w:r>
         <w:rPr>
           <w:rFonts w:ascii="Times New Roman" w:hAnsi="Times New Roman" w:cs="Times New Roman"/>
@@ -4263,7 +4252,6 @@
         </w:rPr>
         <w:t>ВоенкоматАТ</w:t>
       </w:r>
-      <w:proofErr w:type="spellEnd"/>
       <w:r>
         <w:rPr>
           <w:rFonts w:ascii="Times New Roman" w:hAnsi="Times New Roman" w:cs="Times New Roman"/>
@@ -4287,23 +4275,13 @@
         </w:rPr>
         <w:t xml:space="preserve"> (</w:t>
       </w:r>
-      <w:proofErr w:type="spellStart"/>
-      <w:r>
-        <w:rPr>
-          <w:rFonts w:ascii="Times New Roman" w:hAnsi="Times New Roman" w:cs="Times New Roman"/>
-          <w:sz w:val="28"/>
-          <w:lang w:val="en-US"/>
-        </w:rPr>
-        <w:t>MilitaryCom</w:t>
-      </w:r>
-      <w:proofErr w:type="spellEnd"/>
-      <w:r>
-        <w:rPr>
-          <w:rFonts w:ascii="Times New Roman" w:hAnsi="Times New Roman" w:cs="Times New Roman"/>
-          <w:sz w:val="28"/>
-          <w:lang w:val="en-US"/>
-        </w:rPr>
-        <w:t xml:space="preserve"> AT Pro)</w:t>
+      <w:r>
+        <w:rPr>
+          <w:rFonts w:ascii="Times New Roman" w:hAnsi="Times New Roman" w:cs="Times New Roman"/>
+          <w:sz w:val="28"/>
+          <w:lang w:val="en-US"/>
+        </w:rPr>
+        <w:t>MilitaryCom AT Pro)</w:t>
       </w:r>
     </w:p>
     <w:p>
@@ -4605,25 +4583,7 @@
           <w:sz w:val="28"/>
           <w:lang w:val="en-US"/>
         </w:rPr>
-        <w:t xml:space="preserve">1.2.2 </w:t>
-      </w:r>
-      <w:proofErr w:type="spellStart"/>
-      <w:r>
-        <w:rPr>
-          <w:rFonts w:ascii="Times New Roman" w:hAnsi="Times New Roman" w:cs="Times New Roman"/>
-          <w:sz w:val="28"/>
-          <w:lang w:val="en-US"/>
-        </w:rPr>
-        <w:t>MilitaryCall</w:t>
-      </w:r>
-      <w:proofErr w:type="spellEnd"/>
-      <w:r>
-        <w:rPr>
-          <w:rFonts w:ascii="Times New Roman" w:hAnsi="Times New Roman" w:cs="Times New Roman"/>
-          <w:sz w:val="28"/>
-          <w:lang w:val="en-US"/>
-        </w:rPr>
-        <w:t xml:space="preserve"> Cloud</w:t>
+        <w:t>1.2.2 MilitaryCall Cloud</w:t>
       </w:r>
     </w:p>
     <w:p>
@@ -5849,19 +5809,8 @@
           <w:sz w:val="28"/>
           <w:szCs w:val="28"/>
         </w:rPr>
-        <w:t xml:space="preserve">файлов, томов, буферов и </w:t>
-      </w:r>
-      <w:proofErr w:type="spellStart"/>
-      <w:r>
-        <w:rPr>
-          <w:rFonts w:ascii="Times New Roman" w:hAnsi="Times New Roman" w:cs="Times New Roman"/>
-          <w:bCs/>
-          <w:sz w:val="28"/>
-          <w:szCs w:val="28"/>
-        </w:rPr>
-        <w:t>т.д</w:t>
-      </w:r>
-      <w:proofErr w:type="spellEnd"/>
+        <w:t>файлов, томов, буферов и т.д</w:t>
+      </w:r>
       <w:r>
         <w:rPr>
           <w:rFonts w:ascii="Times New Roman" w:hAnsi="Times New Roman" w:cs="Times New Roman"/>
@@ -12804,25 +12753,7 @@
           <w:sz w:val="28"/>
           <w:szCs w:val="28"/>
         </w:rPr>
-        <w:t xml:space="preserve">WHERE </w:t>
-      </w:r>
-      <w:proofErr w:type="spellStart"/>
-      <w:r>
-        <w:rPr>
-          <w:rFonts w:ascii="Times New Roman" w:hAnsi="Times New Roman" w:cs="Times New Roman"/>
-          <w:sz w:val="28"/>
-          <w:szCs w:val="28"/>
-        </w:rPr>
-        <w:t>ID_Гражданина</w:t>
-      </w:r>
-      <w:proofErr w:type="spellEnd"/>
-      <w:r>
-        <w:rPr>
-          <w:rFonts w:ascii="Times New Roman" w:hAnsi="Times New Roman" w:cs="Times New Roman"/>
-          <w:sz w:val="28"/>
-          <w:szCs w:val="28"/>
-        </w:rPr>
-        <w:t xml:space="preserve"> = @CitizenId</w:t>
+        <w:t>WHERE ID_Гражданина = @CitizenId</w:t>
       </w:r>
     </w:p>
     <w:p>
@@ -12990,23 +12921,13 @@
         </w:rPr>
         <w:t>Citizen</w:t>
       </w:r>
-      <w:proofErr w:type="spellStart"/>
-      <w:r>
-        <w:rPr>
-          <w:rFonts w:ascii="Times New Roman" w:hAnsi="Times New Roman" w:cs="Times New Roman"/>
-          <w:sz w:val="28"/>
-          <w:szCs w:val="28"/>
-        </w:rPr>
-        <w:t>Id</w:t>
-      </w:r>
-      <w:proofErr w:type="spellEnd"/>
-      <w:r>
-        <w:rPr>
-          <w:rFonts w:ascii="Times New Roman" w:hAnsi="Times New Roman" w:cs="Times New Roman"/>
-          <w:sz w:val="28"/>
-          <w:szCs w:val="28"/>
-        </w:rPr>
-        <w:t xml:space="preserve"> – фильтрует записи, выбирая только те, у которых значение в столбце ʺ</w:t>
+      <w:r>
+        <w:rPr>
+          <w:rFonts w:ascii="Times New Roman" w:hAnsi="Times New Roman" w:cs="Times New Roman"/>
+          <w:sz w:val="28"/>
+          <w:szCs w:val="28"/>
+        </w:rPr>
+        <w:t>Id – фильтрует записи, выбирая только те, у которых значение в столбце ʺ</w:t>
       </w:r>
       <w:r>
         <w:rPr>
@@ -13034,23 +12955,13 @@
         </w:rPr>
         <w:t>Citizen</w:t>
       </w:r>
-      <w:proofErr w:type="spellStart"/>
-      <w:r>
-        <w:rPr>
-          <w:rFonts w:ascii="Times New Roman" w:hAnsi="Times New Roman" w:cs="Times New Roman"/>
-          <w:sz w:val="28"/>
-          <w:szCs w:val="28"/>
-        </w:rPr>
-        <w:t>Id</w:t>
-      </w:r>
-      <w:proofErr w:type="spellEnd"/>
-      <w:r>
-        <w:rPr>
-          <w:rFonts w:ascii="Times New Roman" w:hAnsi="Times New Roman" w:cs="Times New Roman"/>
-          <w:sz w:val="28"/>
-          <w:szCs w:val="28"/>
-        </w:rPr>
-        <w:t>.</w:t>
+      <w:r>
+        <w:rPr>
+          <w:rFonts w:ascii="Times New Roman" w:hAnsi="Times New Roman" w:cs="Times New Roman"/>
+          <w:sz w:val="28"/>
+          <w:szCs w:val="28"/>
+        </w:rPr>
+        <w:t>Id.</w:t>
       </w:r>
     </w:p>
     <w:p>
@@ -13440,7 +13351,6 @@
         </w:rPr>
         <w:t xml:space="preserve"> @</w:t>
       </w:r>
-      <w:proofErr w:type="spellStart"/>
       <w:r>
         <w:rPr>
           <w:rFonts w:ascii="Times New Roman" w:hAnsi="Times New Roman" w:cs="Times New Roman"/>
@@ -13450,7 +13360,6 @@
         </w:rPr>
         <w:t>SearchTerm</w:t>
       </w:r>
-      <w:proofErr w:type="spellEnd"/>
       <w:r>
         <w:rPr>
           <w:rFonts w:ascii="Times New Roman" w:hAnsi="Times New Roman" w:cs="Times New Roman"/>
@@ -13554,25 +13463,7 @@
           <w:sz w:val="28"/>
           <w:szCs w:val="28"/>
         </w:rPr>
-        <w:t xml:space="preserve">WHERE </w:t>
-      </w:r>
-      <w:proofErr w:type="spellStart"/>
-      <w:r>
-        <w:rPr>
-          <w:rFonts w:ascii="Times New Roman" w:hAnsi="Times New Roman" w:cs="Times New Roman"/>
-          <w:sz w:val="28"/>
-          <w:szCs w:val="28"/>
-        </w:rPr>
-        <w:t>ID_Гражданина</w:t>
-      </w:r>
-      <w:proofErr w:type="spellEnd"/>
-      <w:r>
-        <w:rPr>
-          <w:rFonts w:ascii="Times New Roman" w:hAnsi="Times New Roman" w:cs="Times New Roman"/>
-          <w:sz w:val="28"/>
-          <w:szCs w:val="28"/>
-        </w:rPr>
-        <w:t xml:space="preserve"> = @CitizenId</w:t>
+        <w:t>WHERE ID_Гражданина = @CitizenId</w:t>
       </w:r>
     </w:p>
     <w:p>
@@ -13731,7 +13622,6 @@
         </w:rPr>
         <w:t>_Гражданина = @</w:t>
       </w:r>
-      <w:proofErr w:type="spellStart"/>
       <w:r>
         <w:rPr>
           <w:rFonts w:ascii="Times New Roman" w:hAnsi="Times New Roman" w:cs="Times New Roman"/>
@@ -13741,7 +13631,6 @@
         </w:rPr>
         <w:t>CitizenId</w:t>
       </w:r>
-      <w:proofErr w:type="spellEnd"/>
       <w:r>
         <w:rPr>
           <w:rFonts w:ascii="Times New Roman" w:hAnsi="Times New Roman" w:cs="Times New Roman"/>
@@ -13767,7 +13656,6 @@
         </w:rPr>
         <w:t>_Гражданинаʺ соответствует значению переменной @</w:t>
       </w:r>
-      <w:proofErr w:type="spellStart"/>
       <w:r>
         <w:rPr>
           <w:rFonts w:ascii="Times New Roman" w:hAnsi="Times New Roman" w:cs="Times New Roman"/>
@@ -13777,7 +13665,6 @@
         </w:rPr>
         <w:t>CitizenId</w:t>
       </w:r>
-      <w:proofErr w:type="spellEnd"/>
       <w:r>
         <w:rPr>
           <w:rFonts w:ascii="Times New Roman" w:hAnsi="Times New Roman" w:cs="Times New Roman"/>
@@ -13877,25 +13764,7 @@
           <w:sz w:val="28"/>
           <w:szCs w:val="28"/>
         </w:rPr>
-        <w:t>INSERT INTO [Запись о службе] (</w:t>
-      </w:r>
-      <w:proofErr w:type="spellStart"/>
-      <w:r>
-        <w:rPr>
-          <w:rFonts w:ascii="Times New Roman" w:hAnsi="Times New Roman" w:cs="Times New Roman"/>
-          <w:sz w:val="28"/>
-          <w:szCs w:val="28"/>
-        </w:rPr>
-        <w:t>ID_Гражданина</w:t>
-      </w:r>
-      <w:proofErr w:type="spellEnd"/>
-      <w:r>
-        <w:rPr>
-          <w:rFonts w:ascii="Times New Roman" w:hAnsi="Times New Roman" w:cs="Times New Roman"/>
-          <w:sz w:val="28"/>
-          <w:szCs w:val="28"/>
-        </w:rPr>
-        <w:t xml:space="preserve">, Звание, [Начало службы], [Окончание службы], Подразделение) </w:t>
+        <w:t xml:space="preserve">INSERT INTO [Запись о службе] (ID_Гражданина, Звание, [Начало службы], [Окончание службы], Подразделение) </w:t>
       </w:r>
     </w:p>
     <w:p>
@@ -14055,7 +13924,6 @@
         </w:rPr>
         <w:t xml:space="preserve"> (@</w:t>
       </w:r>
-      <w:proofErr w:type="spellStart"/>
       <w:r>
         <w:rPr>
           <w:rFonts w:ascii="Times New Roman" w:hAnsi="Times New Roman" w:cs="Times New Roman"/>
@@ -14065,7 +13933,6 @@
         </w:rPr>
         <w:t>CitizenId</w:t>
       </w:r>
-      <w:proofErr w:type="spellEnd"/>
       <w:r>
         <w:rPr>
           <w:rFonts w:ascii="Times New Roman" w:hAnsi="Times New Roman" w:cs="Times New Roman"/>
@@ -14108,7 +13975,6 @@
         </w:rPr>
         <w:t>, @</w:t>
       </w:r>
-      <w:proofErr w:type="spellStart"/>
       <w:r>
         <w:rPr>
           <w:rFonts w:ascii="Times New Roman" w:hAnsi="Times New Roman" w:cs="Times New Roman"/>
@@ -14118,7 +13984,6 @@
         </w:rPr>
         <w:t>EndDate</w:t>
       </w:r>
-      <w:proofErr w:type="spellEnd"/>
       <w:r>
         <w:rPr>
           <w:rFonts w:ascii="Times New Roman" w:hAnsi="Times New Roman" w:cs="Times New Roman"/>
@@ -14182,25 +14047,7 @@
           <w:sz w:val="28"/>
           <w:szCs w:val="28"/>
         </w:rPr>
-        <w:t>INSERT INTO Отсрочка (</w:t>
-      </w:r>
-      <w:proofErr w:type="spellStart"/>
-      <w:r>
-        <w:rPr>
-          <w:rFonts w:ascii="Times New Roman" w:hAnsi="Times New Roman" w:cs="Times New Roman"/>
-          <w:sz w:val="28"/>
-          <w:szCs w:val="28"/>
-        </w:rPr>
-        <w:t>ID_Гражданина</w:t>
-      </w:r>
-      <w:proofErr w:type="spellEnd"/>
-      <w:r>
-        <w:rPr>
-          <w:rFonts w:ascii="Times New Roman" w:hAnsi="Times New Roman" w:cs="Times New Roman"/>
-          <w:sz w:val="28"/>
-          <w:szCs w:val="28"/>
-        </w:rPr>
-        <w:t xml:space="preserve">, [Основание отсрочки], [Дата начала], [Дата окончания]) </w:t>
+        <w:t xml:space="preserve">INSERT INTO Отсрочка (ID_Гражданина, [Основание отсрочки], [Дата начала], [Дата окончания]) </w:t>
       </w:r>
     </w:p>
     <w:p>
@@ -14278,25 +14125,7 @@
           <w:sz w:val="28"/>
           <w:szCs w:val="28"/>
         </w:rPr>
-        <w:t>INSERT INTO Отсрочка (</w:t>
-      </w:r>
-      <w:proofErr w:type="spellStart"/>
-      <w:r>
-        <w:rPr>
-          <w:rFonts w:ascii="Times New Roman" w:hAnsi="Times New Roman" w:cs="Times New Roman"/>
-          <w:sz w:val="28"/>
-          <w:szCs w:val="28"/>
-        </w:rPr>
-        <w:t>ID_Гражданина</w:t>
-      </w:r>
-      <w:proofErr w:type="spellEnd"/>
-      <w:r>
-        <w:rPr>
-          <w:rFonts w:ascii="Times New Roman" w:hAnsi="Times New Roman" w:cs="Times New Roman"/>
-          <w:sz w:val="28"/>
-          <w:szCs w:val="28"/>
-        </w:rPr>
-        <w:t>, [Основание отсрочки], [Дата начала], [Дата окончания]) – вставляем новые данные в таблицу "Отсрочка", перечисляя столбцы для вставки значений.</w:t>
+        <w:t>INSERT INTO Отсрочка (ID_Гражданина, [Основание отсрочки], [Дата начала], [Дата окончания]) – вставляем новые данные в таблицу "Отсрочка", перечисляя столбцы для вставки значений.</w:t>
       </w:r>
     </w:p>
     <w:p>
@@ -14335,7 +14164,6 @@
         </w:rPr>
         <w:t xml:space="preserve"> (@</w:t>
       </w:r>
-      <w:proofErr w:type="spellStart"/>
       <w:r>
         <w:rPr>
           <w:rFonts w:ascii="Times New Roman" w:hAnsi="Times New Roman" w:cs="Times New Roman"/>
@@ -14345,7 +14173,6 @@
         </w:rPr>
         <w:t>CitizenId</w:t>
       </w:r>
-      <w:proofErr w:type="spellEnd"/>
       <w:r>
         <w:rPr>
           <w:rFonts w:ascii="Times New Roman" w:hAnsi="Times New Roman" w:cs="Times New Roman"/>
@@ -14354,7 +14181,6 @@
         </w:rPr>
         <w:t>, @</w:t>
       </w:r>
-      <w:proofErr w:type="spellStart"/>
       <w:r>
         <w:rPr>
           <w:rFonts w:ascii="Times New Roman" w:hAnsi="Times New Roman" w:cs="Times New Roman"/>
@@ -14364,7 +14190,6 @@
         </w:rPr>
         <w:t>DefermentReason</w:t>
       </w:r>
-      <w:proofErr w:type="spellEnd"/>
       <w:r>
         <w:rPr>
           <w:rFonts w:ascii="Times New Roman" w:hAnsi="Times New Roman" w:cs="Times New Roman"/>
@@ -14390,7 +14215,6 @@
         </w:rPr>
         <w:t>, @</w:t>
       </w:r>
-      <w:proofErr w:type="spellStart"/>
       <w:r>
         <w:rPr>
           <w:rFonts w:ascii="Times New Roman" w:hAnsi="Times New Roman" w:cs="Times New Roman"/>
@@ -14400,7 +14224,6 @@
         </w:rPr>
         <w:t>EndDate</w:t>
       </w:r>
-      <w:proofErr w:type="spellEnd"/>
       <w:r>
         <w:rPr>
           <w:rFonts w:ascii="Times New Roman" w:hAnsi="Times New Roman" w:cs="Times New Roman"/>
@@ -14747,7 +14570,6 @@
         </w:rPr>
         <w:t xml:space="preserve"> = @</w:t>
       </w:r>
-      <w:proofErr w:type="spellStart"/>
       <w:r>
         <w:rPr>
           <w:rFonts w:ascii="Times New Roman" w:hAnsi="Times New Roman" w:cs="Times New Roman"/>
@@ -14757,7 +14579,6 @@
         </w:rPr>
         <w:t>CitizenId</w:t>
       </w:r>
-      <w:proofErr w:type="spellEnd"/>
       <w:r>
         <w:rPr>
           <w:rFonts w:ascii="Times New Roman" w:hAnsi="Times New Roman" w:cs="Times New Roman"/>
@@ -15787,15 +15608,13 @@
       <w:r>
         <w:rPr>
           <w:rFonts w:ascii="Times New Roman" w:hAnsi="Times New Roman" w:cs="Times New Roman"/>
-          <w:noProof/>
-          <w:sz w:val="28"/>
-          <w:lang w:val="en-US"/>
+          <w:sz w:val="28"/>
         </w:rPr>
         <w:drawing>
-          <wp:inline distT="0" distB="0" distL="0" distR="0" wp14:anchorId="198C9E78" wp14:editId="42A824E2">
-            <wp:extent cx="3996950" cy="2520000"/>
-            <wp:effectExtent l="0" t="0" r="3810" b="0"/>
-            <wp:docPr id="712395681" name="Рисунок 1"/>
+          <wp:inline distT="0" distB="0" distL="0" distR="0" wp14:anchorId="0E0A8F63" wp14:editId="7DD2EAC4">
+            <wp:extent cx="3995673" cy="2520000"/>
+            <wp:effectExtent l="0" t="0" r="5080" b="0"/>
+            <wp:docPr id="1066729809" name="Рисунок 1"/>
             <wp:cNvGraphicFramePr>
               <a:graphicFrameLocks xmlns:a="http://schemas.openxmlformats.org/drawingml/2006/main" noChangeAspect="1"/>
             </wp:cNvGraphicFramePr>
@@ -15803,7 +15622,7 @@
               <a:graphicData uri="http://schemas.openxmlformats.org/drawingml/2006/picture">
                 <pic:pic xmlns:pic="http://schemas.openxmlformats.org/drawingml/2006/picture">
                   <pic:nvPicPr>
-                    <pic:cNvPr id="712395681" name=""/>
+                    <pic:cNvPr id="1066729809" name=""/>
                     <pic:cNvPicPr/>
                   </pic:nvPicPr>
                   <pic:blipFill>
@@ -15815,7 +15634,7 @@
                   <pic:spPr>
                     <a:xfrm>
                       <a:off x="0" y="0"/>
-                      <a:ext cx="3996950" cy="2520000"/>
+                      <a:ext cx="3995673" cy="2520000"/>
                     </a:xfrm>
                     <a:prstGeom prst="rect">
                       <a:avLst/>
@@ -15867,16 +15686,14 @@
       <w:r>
         <w:rPr>
           <w:rFonts w:ascii="Times New Roman" w:hAnsi="Times New Roman" w:cs="Times New Roman"/>
-          <w:noProof/>
-          <w:sz w:val="28"/>
-          <w:lang w:val="en-US"/>
+          <w:sz w:val="28"/>
         </w:rPr>
         <w:lastRenderedPageBreak/>
         <w:drawing>
-          <wp:inline distT="0" distB="0" distL="0" distR="0" wp14:anchorId="00023D2C" wp14:editId="33D8840D">
-            <wp:extent cx="3706122" cy="2340000"/>
-            <wp:effectExtent l="0" t="0" r="8890" b="3175"/>
-            <wp:docPr id="1634906534" name="Рисунок 1"/>
+          <wp:inline distT="0" distB="0" distL="0" distR="0" wp14:anchorId="277E6FD4" wp14:editId="5B95C1D8">
+            <wp:extent cx="3713820" cy="2340000"/>
+            <wp:effectExtent l="0" t="0" r="1270" b="3175"/>
+            <wp:docPr id="68578393" name="Рисунок 1"/>
             <wp:cNvGraphicFramePr>
               <a:graphicFrameLocks xmlns:a="http://schemas.openxmlformats.org/drawingml/2006/main" noChangeAspect="1"/>
             </wp:cNvGraphicFramePr>
@@ -15884,7 +15701,7 @@
               <a:graphicData uri="http://schemas.openxmlformats.org/drawingml/2006/picture">
                 <pic:pic xmlns:pic="http://schemas.openxmlformats.org/drawingml/2006/picture">
                   <pic:nvPicPr>
-                    <pic:cNvPr id="1634906534" name=""/>
+                    <pic:cNvPr id="68578393" name=""/>
                     <pic:cNvPicPr/>
                   </pic:nvPicPr>
                   <pic:blipFill>
@@ -15896,7 +15713,7 @@
                   <pic:spPr>
                     <a:xfrm>
                       <a:off x="0" y="0"/>
-                      <a:ext cx="3706122" cy="2340000"/>
+                      <a:ext cx="3713820" cy="2340000"/>
                     </a:xfrm>
                     <a:prstGeom prst="rect">
                       <a:avLst/>
@@ -15963,15 +15780,13 @@
       <w:r>
         <w:rPr>
           <w:rFonts w:ascii="Times New Roman" w:hAnsi="Times New Roman" w:cs="Times New Roman"/>
-          <w:noProof/>
-          <w:sz w:val="28"/>
-          <w:lang w:val="en-US"/>
+          <w:sz w:val="28"/>
         </w:rPr>
         <w:drawing>
-          <wp:inline distT="0" distB="0" distL="0" distR="0" wp14:anchorId="5E1AD231" wp14:editId="214EA39C">
-            <wp:extent cx="3719781" cy="2340000"/>
-            <wp:effectExtent l="0" t="0" r="0" b="3175"/>
-            <wp:docPr id="1226413454" name="Рисунок 1"/>
+          <wp:inline distT="0" distB="0" distL="0" distR="0" wp14:anchorId="6DA2DD5A" wp14:editId="2D76843C">
+            <wp:extent cx="3707893" cy="2340000"/>
+            <wp:effectExtent l="0" t="0" r="6985" b="3175"/>
+            <wp:docPr id="1141933591" name="Рисунок 1"/>
             <wp:cNvGraphicFramePr>
               <a:graphicFrameLocks xmlns:a="http://schemas.openxmlformats.org/drawingml/2006/main" noChangeAspect="1"/>
             </wp:cNvGraphicFramePr>
@@ -15979,7 +15794,7 @@
               <a:graphicData uri="http://schemas.openxmlformats.org/drawingml/2006/picture">
                 <pic:pic xmlns:pic="http://schemas.openxmlformats.org/drawingml/2006/picture">
                   <pic:nvPicPr>
-                    <pic:cNvPr id="1226413454" name=""/>
+                    <pic:cNvPr id="1141933591" name=""/>
                     <pic:cNvPicPr/>
                   </pic:nvPicPr>
                   <pic:blipFill>
@@ -15991,7 +15806,7 @@
                   <pic:spPr>
                     <a:xfrm>
                       <a:off x="0" y="0"/>
-                      <a:ext cx="3719781" cy="2340000"/>
+                      <a:ext cx="3707893" cy="2340000"/>
                     </a:xfrm>
                     <a:prstGeom prst="rect">
                       <a:avLst/>
@@ -19217,18 +19032,8 @@
           <w:sz w:val="28"/>
           <w:szCs w:val="28"/>
         </w:rPr>
-        <w:t xml:space="preserve">Библиотека </w:t>
-      </w:r>
-      <w:proofErr w:type="spellStart"/>
-      <w:r>
-        <w:rPr>
-          <w:rFonts w:ascii="Times New Roman" w:hAnsi="Times New Roman" w:cs="Times New Roman"/>
-          <w:sz w:val="28"/>
-          <w:szCs w:val="28"/>
-        </w:rPr>
-        <w:t>SQLit</w:t>
-      </w:r>
-      <w:proofErr w:type="spellEnd"/>
+        <w:t>Библиотека SQLit</w:t>
+      </w:r>
       <w:r>
         <w:rPr>
           <w:rFonts w:ascii="Times New Roman" w:hAnsi="Times New Roman" w:cs="Times New Roman"/>
@@ -19389,19 +19194,8 @@
           <w:szCs w:val="28"/>
           <w:lang w:val="en-US"/>
         </w:rPr>
-        <w:t xml:space="preserve"> NuGet Package Manager: Install-Package </w:t>
-      </w:r>
-      <w:proofErr w:type="spellStart"/>
-      <w:r>
-        <w:rPr>
-          <w:rFonts w:ascii="Times New Roman" w:hAnsi="Times New Roman" w:cs="Times New Roman"/>
-          <w:sz w:val="28"/>
-          <w:szCs w:val="28"/>
-          <w:lang w:val="en-US"/>
-        </w:rPr>
-        <w:t>System.Data.SQLite</w:t>
-      </w:r>
-      <w:proofErr w:type="spellEnd"/>
+        <w:t xml:space="preserve"> NuGet Package Manager: Install-Package System.Data.SQLite</w:t>
+      </w:r>
     </w:p>
     <w:p>
       <w:pPr>
@@ -22622,7 +22416,6 @@
         <w:lastRenderedPageBreak/>
         <w:t xml:space="preserve">3) </w:t>
       </w:r>
-      <w:proofErr w:type="spellStart"/>
       <w:r>
         <w:rPr>
           <w:rFonts w:ascii="Times New Roman" w:hAnsi="Times New Roman" w:cs="Times New Roman"/>
@@ -22647,7 +22440,6 @@
         </w:rPr>
         <w:t>cs</w:t>
       </w:r>
-      <w:proofErr w:type="spellEnd"/>
       <w:r>
         <w:rPr>
           <w:rFonts w:ascii="Times New Roman" w:hAnsi="Times New Roman" w:cs="Times New Roman"/>
@@ -26185,29 +25977,7 @@
           <w:sz w:val="28"/>
           <w:szCs w:val="28"/>
         </w:rPr>
-        <w:t>"</w:t>
-      </w:r>
-      <w:proofErr w:type="spellStart"/>
-      <w:r>
-        <w:rPr>
-          <w:rStyle w:val="ac"/>
-          <w:rFonts w:ascii="Times New Roman" w:hAnsi="Times New Roman" w:cs="Times New Roman"/>
-          <w:b w:val="0"/>
-          <w:sz w:val="28"/>
-          <w:szCs w:val="28"/>
-        </w:rPr>
-        <w:t>SQLite</w:t>
-      </w:r>
-      <w:proofErr w:type="spellEnd"/>
-      <w:r>
-        <w:rPr>
-          <w:rStyle w:val="ac"/>
-          <w:rFonts w:ascii="Times New Roman" w:hAnsi="Times New Roman" w:cs="Times New Roman"/>
-          <w:b w:val="0"/>
-          <w:sz w:val="28"/>
-          <w:szCs w:val="28"/>
-        </w:rPr>
-        <w:t xml:space="preserve"> для профессионалов."</w:t>
+        <w:t>"SQLite для профессионалов."</w:t>
       </w:r>
       <w:r>
         <w:rPr>
@@ -26252,23 +26022,13 @@
         </w:rPr>
         <w:t xml:space="preserve">3. </w:t>
       </w:r>
-      <w:proofErr w:type="spellStart"/>
-      <w:r>
-        <w:rPr>
-          <w:rFonts w:ascii="Times New Roman" w:hAnsi="Times New Roman" w:cs="Times New Roman"/>
-          <w:sz w:val="28"/>
-          <w:szCs w:val="28"/>
-        </w:rPr>
-        <w:t>Мотев</w:t>
-      </w:r>
-      <w:proofErr w:type="spellEnd"/>
-      <w:r>
-        <w:rPr>
-          <w:rFonts w:ascii="Times New Roman" w:hAnsi="Times New Roman" w:cs="Times New Roman"/>
-          <w:sz w:val="28"/>
-          <w:szCs w:val="28"/>
-        </w:rPr>
-        <w:t xml:space="preserve"> А. А. М85 Уроки MySQL. Самоучитель. — СПб.: БХВ-Петербург, 2006. — 208 с.: ил.</w:t>
+      <w:r>
+        <w:rPr>
+          <w:rFonts w:ascii="Times New Roman" w:hAnsi="Times New Roman" w:cs="Times New Roman"/>
+          <w:sz w:val="28"/>
+          <w:szCs w:val="28"/>
+        </w:rPr>
+        <w:t>Мотев А. А. М85 Уроки MySQL. Самоучитель. — СПб.: БХВ-Петербург, 2006. — 208 с.: ил.</w:t>
       </w:r>
     </w:p>
     <w:p>
@@ -26305,25 +26065,7 @@
           <w:sz w:val="28"/>
           <w:szCs w:val="28"/>
         </w:rPr>
-        <w:t xml:space="preserve">Разработка Windows </w:t>
-      </w:r>
-      <w:proofErr w:type="spellStart"/>
-      <w:r>
-        <w:rPr>
-          <w:rFonts w:ascii="Times New Roman" w:hAnsi="Times New Roman" w:cs="Times New Roman"/>
-          <w:sz w:val="28"/>
-          <w:szCs w:val="28"/>
-        </w:rPr>
-        <w:t>Forms</w:t>
-      </w:r>
-      <w:proofErr w:type="spellEnd"/>
-      <w:r>
-        <w:rPr>
-          <w:rFonts w:ascii="Times New Roman" w:hAnsi="Times New Roman" w:cs="Times New Roman"/>
-          <w:sz w:val="28"/>
-          <w:szCs w:val="28"/>
-        </w:rPr>
-        <w:t xml:space="preserve"> приложений на языке программирования C#: учебно-методическое пособие / Сост.: А.Ю. Са паров, Ижевск, 2020. </w:t>
+        <w:t xml:space="preserve">Разработка Windows Forms приложений на языке программирования C#: учебно-методическое пособие / Сост.: А.Ю. Са паров, Ижевск, 2020. </w:t>
       </w:r>
       <w:r>
         <w:rPr>
@@ -27057,12 +26799,85 @@
         </w:rPr>
         <w:t>:</w:t>
       </w:r>
+      <w:r>
+        <w:rPr>
+          <w:rFonts w:ascii="Times New Roman" w:hAnsi="Times New Roman" w:cs="Times New Roman"/>
+          <w:sz w:val="28"/>
+        </w:rPr>
+        <w:t xml:space="preserve"> </w:t>
+      </w:r>
+    </w:p>
+    <w:p>
+      <w:pPr>
+        <w:tabs>
+          <w:tab w:val="right" w:leader="dot" w:pos="11340"/>
+        </w:tabs>
+        <w:spacing w:after="0" w:line="360" w:lineRule="auto"/>
+        <w:ind w:firstLine="709"/>
+        <w:jc w:val="both"/>
+        <w:rPr>
+          <w:rFonts w:ascii="Times New Roman" w:hAnsi="Times New Roman" w:cs="Times New Roman"/>
+          <w:sz w:val="28"/>
+        </w:rPr>
+      </w:pPr>
+      <w:hyperlink r:id="rId50" w:history="1">
+        <w:r>
+          <w:rPr>
+            <w:rStyle w:val="af9"/>
+            <w:rFonts w:ascii="Times New Roman" w:hAnsi="Times New Roman" w:cs="Times New Roman"/>
+            <w:sz w:val="28"/>
+          </w:rPr>
+          <w:t>https://github.com/Danila-coder/Voenkomat2.git</w:t>
+        </w:r>
+      </w:hyperlink>
+    </w:p>
+    <w:p>
+      <w:pPr>
+        <w:tabs>
+          <w:tab w:val="right" w:leader="dot" w:pos="11340"/>
+        </w:tabs>
+        <w:spacing w:after="0" w:line="360" w:lineRule="auto"/>
+        <w:ind w:firstLine="709"/>
+        <w:jc w:val="both"/>
+        <w:rPr>
+          <w:rFonts w:ascii="Times New Roman" w:hAnsi="Times New Roman" w:cs="Times New Roman"/>
+          <w:sz w:val="28"/>
+        </w:rPr>
+      </w:pPr>
+    </w:p>
+    <w:p>
+      <w:pPr>
+        <w:tabs>
+          <w:tab w:val="right" w:leader="dot" w:pos="11340"/>
+        </w:tabs>
+        <w:spacing w:after="0" w:line="360" w:lineRule="auto"/>
+        <w:ind w:firstLine="709"/>
+        <w:jc w:val="both"/>
+        <w:rPr>
+          <w:rFonts w:ascii="Times New Roman" w:hAnsi="Times New Roman" w:cs="Times New Roman"/>
+          <w:sz w:val="28"/>
+        </w:rPr>
+      </w:pPr>
+    </w:p>
+    <w:p>
+      <w:pPr>
+        <w:tabs>
+          <w:tab w:val="right" w:leader="dot" w:pos="11340"/>
+        </w:tabs>
+        <w:spacing w:after="0" w:line="360" w:lineRule="auto"/>
+        <w:ind w:firstLine="709"/>
+        <w:jc w:val="both"/>
+        <w:rPr>
+          <w:rFonts w:ascii="Times New Roman" w:hAnsi="Times New Roman" w:cs="Times New Roman"/>
+          <w:sz w:val="28"/>
+        </w:rPr>
+      </w:pPr>
     </w:p>
     <w:sectPr>
-      <w:headerReference w:type="default" r:id="rId50"/>
-      <w:footerReference w:type="default" r:id="rId51"/>
-      <w:headerReference w:type="first" r:id="rId52"/>
-      <w:footerReference w:type="first" r:id="rId53"/>
+      <w:headerReference w:type="default" r:id="rId51"/>
+      <w:footerReference w:type="default" r:id="rId52"/>
+      <w:headerReference w:type="first" r:id="rId53"/>
+      <w:footerReference w:type="first" r:id="rId54"/>
       <w:pgSz w:w="11906" w:h="16838"/>
       <w:pgMar w:top="851" w:right="567" w:bottom="1701" w:left="1418" w:header="0" w:footer="0" w:gutter="0"/>
       <w:pgNumType w:start="4"/>
@@ -28503,23 +28318,13 @@
               <w:szCs w:val="20"/>
             </w:rPr>
           </w:pPr>
-          <w:proofErr w:type="spellStart"/>
           <w:r>
             <w:rPr>
               <w:rFonts w:ascii="Times New Roman" w:eastAsia="Calibri" w:hAnsi="Times New Roman" w:cs="Times New Roman"/>
               <w:sz w:val="20"/>
               <w:szCs w:val="20"/>
             </w:rPr>
-            <w:t>Руков</w:t>
-          </w:r>
-          <w:proofErr w:type="spellEnd"/>
-          <w:r>
-            <w:rPr>
-              <w:rFonts w:ascii="Times New Roman" w:eastAsia="Calibri" w:hAnsi="Times New Roman" w:cs="Times New Roman"/>
-              <w:sz w:val="20"/>
-              <w:szCs w:val="20"/>
-            </w:rPr>
-            <w:t>.</w:t>
+            <w:t>Руков.</w:t>
           </w:r>
         </w:p>
       </w:tc>
@@ -28814,23 +28619,13 @@
               <w:szCs w:val="20"/>
             </w:rPr>
           </w:pPr>
-          <w:proofErr w:type="spellStart"/>
           <w:r>
             <w:rPr>
               <w:rFonts w:ascii="Times New Roman" w:eastAsia="Calibri" w:hAnsi="Times New Roman" w:cs="Times New Roman"/>
               <w:sz w:val="20"/>
               <w:szCs w:val="20"/>
             </w:rPr>
-            <w:t>Конс</w:t>
-          </w:r>
-          <w:proofErr w:type="spellEnd"/>
-          <w:r>
-            <w:rPr>
-              <w:rFonts w:ascii="Times New Roman" w:eastAsia="Calibri" w:hAnsi="Times New Roman" w:cs="Times New Roman"/>
-              <w:sz w:val="20"/>
-              <w:szCs w:val="20"/>
-            </w:rPr>
-            <w:t>.</w:t>
+            <w:t>Конс.</w:t>
           </w:r>
         </w:p>
       </w:tc>
@@ -28941,7 +28736,6 @@
               <w:szCs w:val="28"/>
             </w:rPr>
           </w:pPr>
-          <w:proofErr w:type="spellStart"/>
           <w:r>
             <w:rPr>
               <w:rFonts w:ascii="Times New Roman" w:eastAsia="Calibri" w:hAnsi="Times New Roman" w:cs="Times New Roman"/>
@@ -28950,7 +28744,6 @@
             </w:rPr>
             <w:t>МИВлГУ</w:t>
           </w:r>
-          <w:proofErr w:type="spellEnd"/>
         </w:p>
         <w:p>
           <w:pPr>
@@ -28998,25 +28791,13 @@
               <w:szCs w:val="20"/>
             </w:rPr>
           </w:pPr>
-          <w:proofErr w:type="spellStart"/>
-          <w:proofErr w:type="gramStart"/>
           <w:r>
             <w:rPr>
               <w:rFonts w:ascii="Times New Roman" w:eastAsia="Calibri" w:hAnsi="Times New Roman" w:cs="Times New Roman"/>
               <w:sz w:val="20"/>
               <w:szCs w:val="20"/>
             </w:rPr>
-            <w:t>Н.контр</w:t>
-          </w:r>
-          <w:proofErr w:type="spellEnd"/>
-          <w:proofErr w:type="gramEnd"/>
-          <w:r>
-            <w:rPr>
-              <w:rFonts w:ascii="Times New Roman" w:eastAsia="Calibri" w:hAnsi="Times New Roman" w:cs="Times New Roman"/>
-              <w:sz w:val="20"/>
-              <w:szCs w:val="20"/>
-            </w:rPr>
-            <w:t>.</w:t>
+            <w:t>Н.контр.</w:t>
           </w:r>
         </w:p>
       </w:tc>
@@ -29151,23 +28932,13 @@
               <w:szCs w:val="20"/>
             </w:rPr>
           </w:pPr>
-          <w:proofErr w:type="spellStart"/>
           <w:r>
             <w:rPr>
               <w:rFonts w:ascii="Times New Roman" w:eastAsia="Calibri" w:hAnsi="Times New Roman" w:cs="Times New Roman"/>
               <w:sz w:val="20"/>
               <w:szCs w:val="20"/>
             </w:rPr>
-            <w:t>Зав.каф</w:t>
-          </w:r>
-          <w:proofErr w:type="spellEnd"/>
-          <w:r>
-            <w:rPr>
-              <w:rFonts w:ascii="Times New Roman" w:eastAsia="Calibri" w:hAnsi="Times New Roman" w:cs="Times New Roman"/>
-              <w:sz w:val="20"/>
-              <w:szCs w:val="20"/>
-            </w:rPr>
-            <w:t>.</w:t>
+            <w:t>Зав.каф.</w:t>
           </w:r>
         </w:p>
       </w:tc>
@@ -34747,6 +34518,18 @@
       <w:lang w:eastAsia="ru-RU"/>
     </w:rPr>
   </w:style>
+  <w:style w:type="character" w:styleId="aff5">
+    <w:name w:val="Unresolved Mention"/>
+    <w:basedOn w:val="a0"/>
+    <w:uiPriority w:val="99"/>
+    <w:semiHidden/>
+    <w:unhideWhenUsed/>
+    <w:rsid w:val="00500197"/>
+    <w:rPr>
+      <w:color w:val="605E5C"/>
+      <w:shd w:val="clear" w:color="auto" w:fill="E1DFDD"/>
+    </w:rPr>
+  </w:style>
 </w:styles>
 </file>
 
